--- a/layout/output/1-48_རྡོ་རྗེ་ཁྲོ་བོ་གཏུམ་པོ་ལྷ་ལྔ་པ་ཞེས་བྱ་བའི་དཀྱིལ་འཁོར་གྱི་ཆོ་ག.docx
+++ b/layout/output/1-48_རྡོ་རྗེ་ཁྲོ་བོ་གཏུམ་པོ་ལྷ་ལྔ་པ་ཞེས་བྱ་བའི་དཀྱིལ་འཁོར་གྱི་ཆོ་ག.docx
@@ -1493,12 +1493,6 @@
           <w:rStyle w:val="FootnoteReference"/>
         </w:rPr>
         <w:footnoteReference w:id="185"/>
-      </w:r>
-      <w:r>
-        <w:rPr>
-          <w:rStyle w:val="FootnoteReference"/>
-        </w:rPr>
-        <w:footnoteReference w:id="186"/>
       </w:r>
     </w:p>
     <w:sectPr/>
@@ -1594,7 +1588,7 @@
         <w:t xml:space="preserve"> </w:t>
       </w:r>
       <w:r>
-        <w:t xml:space="preserve">།</w:t>
+        <w:t xml:space="preserve">རྡོ་རྗེ། ཞེས་པར་མ་གཞན་ནང་མེད།</w:t>
       </w:r>
     </w:p>
   </w:footnote>
@@ -1708,7 +1702,7 @@
         <w:t xml:space="preserve"> </w:t>
       </w:r>
       <w:r>
-        <w:t xml:space="preserve">།</w:t>
+        <w:t xml:space="preserve">།_། ཞེས་པར་མ་གཞན་ནང་མེད།</w:t>
       </w:r>
     </w:p>
   </w:footnote>
@@ -1898,7 +1892,7 @@
         <w:t xml:space="preserve"> </w:t>
       </w:r>
       <w:r>
-        <w:t xml:space="preserve">།</w:t>
+        <w:t xml:space="preserve">།_། ཞེས་པར་མ་གཞན་ནང་མེད།</w:t>
       </w:r>
     </w:p>
   </w:footnote>
@@ -2183,7 +2177,7 @@
         <w:t xml:space="preserve"> </w:t>
       </w:r>
       <w:r>
-        <w:t xml:space="preserve">།</w:t>
+        <w:t xml:space="preserve">ཏུ། ཞེས་པར་མ་གཞན་ནང་མེད།</w:t>
       </w:r>
     </w:p>
   </w:footnote>
@@ -3228,7 +3222,7 @@
         <w:t xml:space="preserve"> </w:t>
       </w:r>
       <w:r>
-        <w:t xml:space="preserve">།</w:t>
+        <w:t xml:space="preserve">སློབ་དཔོན་དག་ཀྱང་གཟུང་བར་བགྱི།_། ཞེས་པར་མ་གཞན་ནང་མེད།</w:t>
       </w:r>
     </w:p>
   </w:footnote>
@@ -3418,7 +3412,7 @@
         <w:t xml:space="preserve"> </w:t>
       </w:r>
       <w:r>
-        <w:t xml:space="preserve">།</w:t>
+        <w:t xml:space="preserve">པཱུ། ཞེས་པར་མ་གཞན་ནང་མེད།</w:t>
       </w:r>
     </w:p>
   </w:footnote>
@@ -4654,25 +4648,6 @@
       </w:r>
       <w:r>
         <w:t xml:space="preserve">འདི་བྲིས་དགེ་བའི་རྩ་བ་ཡིས། །གོས་སྔོན་གོ་འཕང་མྱུར་ཐོབ་ཤོག། སྣར་ཐང་། པེ་ཅིན།</w:t>
-      </w:r>
-    </w:p>
-  </w:footnote>
-  <w:footnote w:id="186">
-    <w:p>
-      <w:pPr>
-        <w:pStyle w:val="FootnoteText"/>
-      </w:pPr>
-      <w:r>
-        <w:rPr>
-          <w:rStyle w:val="FootnoteReference"/>
-        </w:rPr>
-        <w:footnoteRef/>
-      </w:r>
-      <w:r>
-        <w:t xml:space="preserve"> </w:t>
-      </w:r>
-      <w:r>
-        <w:t xml:space="preserve">།</w:t>
       </w:r>
     </w:p>
   </w:footnote>
@@ -4763,7 +4738,7 @@
     </w:lvl>
   </w:abstractNum>
   <w:abstractNum w:abstractNumId="990">
-    <w:nsid w:val="2cd1dc7d"/>
+    <w:nsid w:val="838a11fb"/>
     <w:multiLevelType w:val="multilevel"/>
     <w:lvl w:ilvl="0">
       <w:numFmt w:val="bullet"/>

--- a/layout/output/1-48_རྡོ་རྗེ་ཁྲོ་བོ་གཏུམ་པོ་ལྷ་ལྔ་པ་ཞེས་བྱ་བའི་དཀྱིལ་འཁོར་གྱི་ཆོ་ག.docx
+++ b/layout/output/1-48_རྡོ་རྗེ་ཁྲོ་བོ་གཏུམ་པོ་ལྷ་ལྔ་པ་ཞེས་བྱ་བའི་དཀྱིལ་འཁོར་གྱི་ཆོ་ག.docx
@@ -4738,7 +4738,7 @@
     </w:lvl>
   </w:abstractNum>
   <w:abstractNum w:abstractNumId="990">
-    <w:nsid w:val="e8998f84"/>
+    <w:nsid w:val="5043392f"/>
     <w:multiLevelType w:val="multilevel"/>
     <w:lvl w:ilvl="0">
       <w:numFmt w:val="bullet"/>

--- a/layout/output/1-48_རྡོ་རྗེ་ཁྲོ་བོ་གཏུམ་པོ་ལྷ་ལྔ་པ་ཞེས་བྱ་བའི་དཀྱིལ་འཁོར་གྱི་ཆོ་ག.docx
+++ b/layout/output/1-48_རྡོ་རྗེ་ཁྲོ་བོ་གཏུམ་པོ་ལྷ་ལྔ་པ་ཞེས་བྱ་བའི་དཀྱིལ་འཁོར་གྱི་ཆོ་ག.docx
@@ -4738,7 +4738,7 @@
     </w:lvl>
   </w:abstractNum>
   <w:abstractNum w:abstractNumId="990">
-    <w:nsid w:val="5043392f"/>
+    <w:nsid w:val="dd2f207e"/>
     <w:multiLevelType w:val="multilevel"/>
     <w:lvl w:ilvl="0">
       <w:numFmt w:val="bullet"/>

--- a/layout/output/1-48_རྡོ་རྗེ་ཁྲོ་བོ་གཏུམ་པོ་ལྷ་ལྔ་པ་ཞེས་བྱ་བའི་དཀྱིལ་འཁོར་གྱི་ཆོ་ག.docx
+++ b/layout/output/1-48_རྡོ་རྗེ་ཁྲོ་བོ་གཏུམ་པོ་ལྷ་ལྔ་པ་ཞེས་བྱ་བའི་དཀྱིལ་འཁོར་གྱི་ཆོ་ག.docx
@@ -1705,7 +1705,7 @@
         <w:t xml:space="preserve"> </w:t>
       </w:r>
       <w:r>
-        <w:t xml:space="preserve">།_། ཞེས་པར་མ་གཞན་ནང་མེད།</w:t>
+        <w:t xml:space="preserve">། ། ཞེས་པར་མ་གཞན་ནང་མེད།</w:t>
       </w:r>
     </w:p>
   </w:footnote>
@@ -1743,7 +1743,7 @@
         <w:t xml:space="preserve"> </w:t>
       </w:r>
       <w:r>
-        <w:t xml:space="preserve">དག་ལས། སྣར་ཐང་། པེ་ཅིན།</w:t>
+        <w:t xml:space="preserve">+དག་ལས། སྣར་ཐང་། པེ་ཅིན།</w:t>
       </w:r>
     </w:p>
   </w:footnote>
@@ -1895,7 +1895,7 @@
         <w:t xml:space="preserve"> </w:t>
       </w:r>
       <w:r>
-        <w:t xml:space="preserve">།_། ཞེས་པར་མ་གཞན་ནང་མེད།</w:t>
+        <w:t xml:space="preserve">། ། ཞེས་པར་མ་གཞན་ནང་མེད།</w:t>
       </w:r>
     </w:p>
   </w:footnote>
@@ -3225,7 +3225,7 @@
         <w:t xml:space="preserve"> </w:t>
       </w:r>
       <w:r>
-        <w:t xml:space="preserve">སློབ་དཔོན་དག་ཀྱང་གཟུང་བར་བགྱི།_། ཞེས་པར་མ་གཞན་ནང་མེད།</w:t>
+        <w:t xml:space="preserve">སློབ་དཔོན་དག་ཀྱང་གཟུང་བར་བགྱི། ། ཞེས་པར་མ་གཞན་ནང་མེད།</w:t>
       </w:r>
     </w:p>
   </w:footnote>
@@ -4650,7 +4650,7 @@
         <w:t xml:space="preserve"> </w:t>
       </w:r>
       <w:r>
-        <w:t xml:space="preserve">འདི་བྲིས་དགེ་བའི་རྩ་བ་ཡིས། །གོས་སྔོན་གོ་འཕང་མྱུར་ཐོབ་ཤོག། སྣར་ཐང་། པེ་ཅིན།</w:t>
+        <w:t xml:space="preserve">+འདི་བྲིས་དགེ་བའི་རྩ་བ་ཡིས། །གོས་སྔོན་གོ་འཕང་མྱུར་ཐོབ་ཤོག། སྣར་ཐང་། པེ་ཅིན།</w:t>
       </w:r>
     </w:p>
   </w:footnote>
@@ -4741,7 +4741,7 @@
     </w:lvl>
   </w:abstractNum>
   <w:abstractNum w:abstractNumId="990">
-    <w:nsid w:val="ef7c1aeb"/>
+    <w:nsid w:val="5f05059b"/>
     <w:multiLevelType w:val="multilevel"/>
     <w:lvl w:ilvl="0">
       <w:numFmt w:val="bullet"/>
